--- a/Ход выполнения.docx
+++ b/Ход выполнения.docx
@@ -4,9 +4,6 @@
   <w:body>
     <w:p>
       <w:r>
-        <w:rPr>
-          <w:lang w:val="en-US"/>
-        </w:rPr>
         <w:t xml:space="preserve">23.11.2022 </w:t>
       </w:r>
     </w:p>
@@ -28,12 +25,14 @@
       <w:r>
         <w:t xml:space="preserve">Раз в 100мс отправляю командой </w:t>
       </w:r>
+      <w:proofErr w:type="spellStart"/>
       <w:r>
         <w:rPr>
           <w:lang w:val="en-US"/>
         </w:rPr>
         <w:t>esp</w:t>
       </w:r>
+      <w:proofErr w:type="spellEnd"/>
       <w:r>
         <w:t>_</w:t>
       </w:r>
@@ -67,6 +66,7 @@
       </w:pPr>
       <w:r>
         <w:rPr>
+          <w:noProof/>
           <w:lang w:val="en-US"/>
         </w:rPr>
         <w:drawing>
@@ -108,7 +108,15 @@
     </w:p>
     <w:p>
       <w:r>
-        <w:t>В обработчике подаю импульс на 21 пин для получения инфы с осциллографа</w:t>
+        <w:t xml:space="preserve">В обработчике подаю импульс на 21 </w:t>
+      </w:r>
+      <w:proofErr w:type="spellStart"/>
+      <w:r>
+        <w:t>пин</w:t>
+      </w:r>
+      <w:proofErr w:type="spellEnd"/>
+      <w:r>
+        <w:t xml:space="preserve"> для получения инфы с осциллографа</w:t>
       </w:r>
     </w:p>
     <w:p>
@@ -119,6 +127,7 @@
       </w:pPr>
       <w:r>
         <w:rPr>
+          <w:noProof/>
           <w:lang w:val="en-US"/>
         </w:rPr>
         <w:drawing>
@@ -206,12 +215,14 @@
       <w:r>
         <w:t xml:space="preserve">. Если даже </w:t>
       </w:r>
+      <w:proofErr w:type="spellStart"/>
       <w:r>
         <w:rPr>
           <w:lang w:val="en-US"/>
         </w:rPr>
         <w:t>OnDataSent</w:t>
       </w:r>
+      <w:proofErr w:type="spellEnd"/>
       <w:r>
         <w:t xml:space="preserve"> </w:t>
       </w:r>
@@ -225,6 +236,9 @@
         <w:t xml:space="preserve"> </w:t>
       </w:r>
       <w:r>
+        <w:rPr>
+          <w:noProof/>
+        </w:rPr>
         <w:drawing>
           <wp:inline distT="0" distB="0" distL="0" distR="0" wp14:anchorId="4430DFCD" wp14:editId="4F4A24F8">
             <wp:extent cx="5940425" cy="1840865"/>
@@ -266,11 +280,11 @@
       <w:pPr>
         <w:rPr>
           <w:noProof/>
-          <w:lang w:val="en-US"/>
         </w:rPr>
       </w:pPr>
       <w:r>
         <w:rPr>
+          <w:noProof/>
           <w:lang w:val="en-US"/>
         </w:rPr>
         <w:drawing>
@@ -342,26 +356,29 @@
           <w:noProof/>
           <w:lang w:val="en-US"/>
         </w:rPr>
-        <w:t>checkcounter:</w:t>
-      </w:r>
-      <w:r>
-        <w:rPr>
-          <w:noProof/>
-          <w:lang w:val="en-US"/>
+        <w:t>checkcounter</w:t>
+      </w:r>
+      <w:r>
+        <w:rPr>
+          <w:noProof/>
+        </w:rPr>
+        <w:t>:</w:t>
+      </w:r>
+      <w:r>
+        <w:rPr>
+          <w:noProof/>
         </w:rPr>
         <w:tab/>
       </w:r>
       <w:r>
         <w:rPr>
           <w:noProof/>
-          <w:lang w:val="en-US"/>
         </w:rPr>
         <w:tab/>
       </w:r>
       <w:r>
         <w:rPr>
           <w:noProof/>
-          <w:lang w:val="en-US"/>
         </w:rPr>
         <w:tab/>
       </w:r>
@@ -440,12 +457,14 @@
         <w:lastRenderedPageBreak/>
         <w:t xml:space="preserve">Зеленым отмечен импульс в </w:t>
       </w:r>
+      <w:proofErr w:type="gramStart"/>
       <w:r>
         <w:rPr>
           <w:lang w:val="en-US"/>
         </w:rPr>
         <w:t>loop</w:t>
       </w:r>
+      <w:proofErr w:type="gramEnd"/>
       <w:r>
         <w:t xml:space="preserve"> </w:t>
       </w:r>
@@ -470,8 +489,17 @@
           <w:b/>
           <w:bCs/>
         </w:rPr>
-        <w:t>6.8 мс</w:t>
-      </w:r>
+        <w:t xml:space="preserve">6.8 </w:t>
+      </w:r>
+      <w:proofErr w:type="spellStart"/>
+      <w:r>
+        <w:rPr>
+          <w:b/>
+          <w:bCs/>
+        </w:rPr>
+        <w:t>мс</w:t>
+      </w:r>
+      <w:proofErr w:type="spellEnd"/>
       <w:r>
         <w:t>!</w:t>
       </w:r>
@@ -529,6 +557,456 @@
           </wp:inline>
         </w:drawing>
       </w:r>
+    </w:p>
+    <w:p>
+      <w:r>
+        <w:t xml:space="preserve">Заливаю код для </w:t>
+      </w:r>
+      <w:r>
+        <w:rPr>
+          <w:lang w:val="en-US"/>
+        </w:rPr>
+        <w:t>slave</w:t>
+      </w:r>
+      <w:r>
+        <w:t xml:space="preserve"> </w:t>
+      </w:r>
+      <w:r>
+        <w:t xml:space="preserve">с импульсом в теле </w:t>
+      </w:r>
+      <w:r>
+        <w:rPr>
+          <w:lang w:val="en-US"/>
+        </w:rPr>
+        <w:t>callback</w:t>
+      </w:r>
+      <w:r>
+        <w:t>-</w:t>
+      </w:r>
+      <w:r>
+        <w:t>функции</w:t>
+      </w:r>
+    </w:p>
+    <w:p>
+      <w:r>
+        <w:drawing>
+          <wp:inline distT="0" distB="0" distL="0" distR="0" wp14:anchorId="0D8E79D0" wp14:editId="74BABF39">
+            <wp:extent cx="5940425" cy="2401570"/>
+            <wp:effectExtent l="0" t="0" r="3175" b="0"/>
+            <wp:docPr id="3" name="Рисунок 3"/>
+            <wp:cNvGraphicFramePr>
+              <a:graphicFrameLocks xmlns:a="http://schemas.openxmlformats.org/drawingml/2006/main" noChangeAspect="1"/>
+            </wp:cNvGraphicFramePr>
+            <a:graphic xmlns:a="http://schemas.openxmlformats.org/drawingml/2006/main">
+              <a:graphicData uri="http://schemas.openxmlformats.org/drawingml/2006/picture">
+                <pic:pic xmlns:pic="http://schemas.openxmlformats.org/drawingml/2006/picture">
+                  <pic:nvPicPr>
+                    <pic:cNvPr id="1" name=""/>
+                    <pic:cNvPicPr/>
+                  </pic:nvPicPr>
+                  <pic:blipFill>
+                    <a:blip r:embed="rId9"/>
+                    <a:stretch>
+                      <a:fillRect/>
+                    </a:stretch>
+                  </pic:blipFill>
+                  <pic:spPr>
+                    <a:xfrm>
+                      <a:off x="0" y="0"/>
+                      <a:ext cx="5940425" cy="2401570"/>
+                    </a:xfrm>
+                    <a:prstGeom prst="rect">
+                      <a:avLst/>
+                    </a:prstGeom>
+                  </pic:spPr>
+                </pic:pic>
+              </a:graphicData>
+            </a:graphic>
+          </wp:inline>
+        </w:drawing>
+      </w:r>
+    </w:p>
+    <w:p>
+      <w:pPr>
+        <w:rPr>
+          <w:lang w:val="en-US"/>
+        </w:rPr>
+      </w:pPr>
+      <w:r>
+        <w:rPr>
+          <w:lang w:val="en-US"/>
+        </w:rPr>
+        <w:br w:type="page"/>
+      </w:r>
+    </w:p>
+    <w:p>
+      <w:r>
+        <w:lastRenderedPageBreak/>
+        <w:t xml:space="preserve">Результат: </w:t>
+      </w:r>
+      <w:r>
+        <w:rPr>
+          <w:lang w:val="en-US"/>
+        </w:rPr>
+        <w:t>callback</w:t>
+      </w:r>
+      <w:r>
+        <w:t xml:space="preserve"> успешной передачи почти совпадает с </w:t>
+      </w:r>
+      <w:r>
+        <w:rPr>
+          <w:lang w:val="en-US"/>
+        </w:rPr>
+        <w:t>callback</w:t>
+      </w:r>
+      <w:r>
+        <w:t>’</w:t>
+      </w:r>
+      <w:r>
+        <w:t>ом успешного приема необходимого байта.</w:t>
+      </w:r>
+    </w:p>
+    <w:p>
+      <w:r>
+        <w:rPr>
+          <w:noProof/>
+        </w:rPr>
+        <w:drawing>
+          <wp:inline distT="0" distB="0" distL="0" distR="0" wp14:anchorId="39EB7135" wp14:editId="24ECABB0">
+            <wp:extent cx="5940425" cy="3978323"/>
+            <wp:effectExtent l="0" t="0" r="3175" b="3175"/>
+            <wp:docPr id="4" name="Рисунок 4"/>
+            <wp:cNvGraphicFramePr>
+              <a:graphicFrameLocks xmlns:a="http://schemas.openxmlformats.org/drawingml/2006/main" noChangeAspect="1"/>
+            </wp:cNvGraphicFramePr>
+            <a:graphic xmlns:a="http://schemas.openxmlformats.org/drawingml/2006/main">
+              <a:graphicData uri="http://schemas.openxmlformats.org/drawingml/2006/picture">
+                <pic:pic xmlns:pic="http://schemas.openxmlformats.org/drawingml/2006/picture">
+                  <pic:nvPicPr>
+                    <pic:cNvPr id="1" name=""/>
+                    <pic:cNvPicPr/>
+                  </pic:nvPicPr>
+                  <pic:blipFill>
+                    <a:blip r:embed="rId10"/>
+                    <a:stretch>
+                      <a:fillRect/>
+                    </a:stretch>
+                  </pic:blipFill>
+                  <pic:spPr>
+                    <a:xfrm>
+                      <a:off x="0" y="0"/>
+                      <a:ext cx="5941302" cy="3978910"/>
+                    </a:xfrm>
+                    <a:prstGeom prst="rect">
+                      <a:avLst/>
+                    </a:prstGeom>
+                  </pic:spPr>
+                </pic:pic>
+              </a:graphicData>
+            </a:graphic>
+          </wp:inline>
+        </w:drawing>
+      </w:r>
+    </w:p>
+    <w:p>
+      <w:r>
+        <w:t xml:space="preserve">Синим здесь обозначен импульс, возникающий внутри функции приема на </w:t>
+      </w:r>
+      <w:r>
+        <w:rPr>
+          <w:lang w:val="en-US"/>
+        </w:rPr>
+        <w:t>slave</w:t>
+      </w:r>
+      <w:r>
+        <w:t>,</w:t>
+      </w:r>
+    </w:p>
+    <w:p>
+      <w:r>
+        <w:t xml:space="preserve">Желтым – импульс, возникающий внутри функции успешной отправки </w:t>
+      </w:r>
+      <w:r>
+        <w:rPr>
+          <w:lang w:val="en-US"/>
+        </w:rPr>
+        <w:t>master</w:t>
+      </w:r>
+      <w:r>
+        <w:t>.</w:t>
+      </w:r>
+      <w:r>
+        <w:t xml:space="preserve"> </w:t>
+      </w:r>
+      <w:r>
+        <w:t xml:space="preserve">Но их время прихода меняются постоянно. </w:t>
+      </w:r>
+    </w:p>
+    <w:p>
+      <w:r>
+        <w:t>Провожу статистический анализ задержки между этими импульсами.</w:t>
+      </w:r>
+    </w:p>
+    <w:p>
+      <w:r>
+        <w:t xml:space="preserve">Добавляю 3ю плату – считыватель дельты времени между импульсами, пришедшими на разные </w:t>
+      </w:r>
+      <w:proofErr w:type="spellStart"/>
+      <w:r>
+        <w:rPr>
+          <w:lang w:val="en-US"/>
+        </w:rPr>
+        <w:t>gpio</w:t>
+      </w:r>
+      <w:proofErr w:type="spellEnd"/>
+    </w:p>
+    <w:p>
+      <w:r>
+        <w:drawing>
+          <wp:anchor distT="0" distB="0" distL="114300" distR="114300" simplePos="0" relativeHeight="251659264" behindDoc="1" locked="0" layoutInCell="1" allowOverlap="1" wp14:anchorId="2CDA8470" wp14:editId="4D96A6D1">
+            <wp:simplePos x="0" y="0"/>
+            <wp:positionH relativeFrom="column">
+              <wp:posOffset>-97497</wp:posOffset>
+            </wp:positionH>
+            <wp:positionV relativeFrom="paragraph">
+              <wp:posOffset>2238394</wp:posOffset>
+            </wp:positionV>
+            <wp:extent cx="934871" cy="929028"/>
+            <wp:effectExtent l="0" t="0" r="0" b="4445"/>
+            <wp:wrapTight wrapText="bothSides">
+              <wp:wrapPolygon edited="0">
+                <wp:start x="0" y="0"/>
+                <wp:lineTo x="0" y="21260"/>
+                <wp:lineTo x="21130" y="21260"/>
+                <wp:lineTo x="21130" y="0"/>
+                <wp:lineTo x="0" y="0"/>
+              </wp:wrapPolygon>
+            </wp:wrapTight>
+            <wp:docPr id="9" name="Рисунок 9"/>
+            <wp:cNvGraphicFramePr>
+              <a:graphicFrameLocks xmlns:a="http://schemas.openxmlformats.org/drawingml/2006/main" noChangeAspect="1"/>
+            </wp:cNvGraphicFramePr>
+            <a:graphic xmlns:a="http://schemas.openxmlformats.org/drawingml/2006/main">
+              <a:graphicData uri="http://schemas.openxmlformats.org/drawingml/2006/picture">
+                <pic:pic xmlns:pic="http://schemas.openxmlformats.org/drawingml/2006/picture">
+                  <pic:nvPicPr>
+                    <pic:cNvPr id="1" name=""/>
+                    <pic:cNvPicPr/>
+                  </pic:nvPicPr>
+                  <pic:blipFill>
+                    <a:blip r:embed="rId11">
+                      <a:extLst>
+                        <a:ext uri="{28A0092B-C50C-407E-A947-70E740481C1C}">
+                          <a14:useLocalDpi xmlns:a14="http://schemas.microsoft.com/office/drawing/2010/main" val="0"/>
+                        </a:ext>
+                      </a:extLst>
+                    </a:blip>
+                    <a:stretch>
+                      <a:fillRect/>
+                    </a:stretch>
+                  </pic:blipFill>
+                  <pic:spPr>
+                    <a:xfrm>
+                      <a:off x="0" y="0"/>
+                      <a:ext cx="935022" cy="929178"/>
+                    </a:xfrm>
+                    <a:prstGeom prst="rect">
+                      <a:avLst/>
+                    </a:prstGeom>
+                  </pic:spPr>
+                </pic:pic>
+              </a:graphicData>
+            </a:graphic>
+            <wp14:sizeRelH relativeFrom="margin">
+              <wp14:pctWidth>0</wp14:pctWidth>
+            </wp14:sizeRelH>
+            <wp14:sizeRelV relativeFrom="margin">
+              <wp14:pctHeight>0</wp14:pctHeight>
+            </wp14:sizeRelV>
+          </wp:anchor>
+        </w:drawing>
+      </w:r>
+      <w:r>
+        <w:drawing>
+          <wp:inline distT="0" distB="0" distL="0" distR="0" wp14:anchorId="3D457F70" wp14:editId="5753E19F">
+            <wp:extent cx="5940425" cy="2171065"/>
+            <wp:effectExtent l="0" t="0" r="3175" b="635"/>
+            <wp:docPr id="8" name="Рисунок 8"/>
+            <wp:cNvGraphicFramePr>
+              <a:graphicFrameLocks xmlns:a="http://schemas.openxmlformats.org/drawingml/2006/main" noChangeAspect="1"/>
+            </wp:cNvGraphicFramePr>
+            <a:graphic xmlns:a="http://schemas.openxmlformats.org/drawingml/2006/main">
+              <a:graphicData uri="http://schemas.openxmlformats.org/drawingml/2006/picture">
+                <pic:pic xmlns:pic="http://schemas.openxmlformats.org/drawingml/2006/picture">
+                  <pic:nvPicPr>
+                    <pic:cNvPr id="1" name=""/>
+                    <pic:cNvPicPr/>
+                  </pic:nvPicPr>
+                  <pic:blipFill>
+                    <a:blip r:embed="rId12"/>
+                    <a:stretch>
+                      <a:fillRect/>
+                    </a:stretch>
+                  </pic:blipFill>
+                  <pic:spPr>
+                    <a:xfrm>
+                      <a:off x="0" y="0"/>
+                      <a:ext cx="5940425" cy="2171065"/>
+                    </a:xfrm>
+                    <a:prstGeom prst="rect">
+                      <a:avLst/>
+                    </a:prstGeom>
+                  </pic:spPr>
+                </pic:pic>
+              </a:graphicData>
+            </a:graphic>
+          </wp:inline>
+        </w:drawing>
+      </w:r>
+    </w:p>
+    <w:p>
+      <w:r>
+        <w:t xml:space="preserve">Проверяю точность выхода значений. </w:t>
+      </w:r>
+      <w:r>
+        <w:t xml:space="preserve"> </w:t>
+      </w:r>
+      <w:r>
+        <w:t xml:space="preserve">При одинаковых импульсах 3мск значения на выходе колеблются между 3000 до 3002. </w:t>
+      </w:r>
+    </w:p>
+    <w:p>
+      <w:r>
+        <w:br w:type="page"/>
+      </w:r>
+    </w:p>
+    <w:p>
+      <w:r>
+        <w:lastRenderedPageBreak/>
+        <w:t xml:space="preserve">Программа, записывающая дельты времени для удобного переноса в </w:t>
+      </w:r>
+      <w:proofErr w:type="spellStart"/>
+      <w:r>
+        <w:t>маткад</w:t>
+      </w:r>
+      <w:proofErr w:type="spellEnd"/>
+      <w:r>
+        <w:t>.</w:t>
+      </w:r>
+    </w:p>
+    <w:p>
+      <w:r>
+        <w:drawing>
+          <wp:inline distT="0" distB="0" distL="0" distR="0" wp14:anchorId="77640405" wp14:editId="72671FEB">
+            <wp:extent cx="5940425" cy="1830070"/>
+            <wp:effectExtent l="0" t="0" r="3175" b="0"/>
+            <wp:docPr id="10" name="Рисунок 10"/>
+            <wp:cNvGraphicFramePr>
+              <a:graphicFrameLocks xmlns:a="http://schemas.openxmlformats.org/drawingml/2006/main" noChangeAspect="1"/>
+            </wp:cNvGraphicFramePr>
+            <a:graphic xmlns:a="http://schemas.openxmlformats.org/drawingml/2006/main">
+              <a:graphicData uri="http://schemas.openxmlformats.org/drawingml/2006/picture">
+                <pic:pic xmlns:pic="http://schemas.openxmlformats.org/drawingml/2006/picture">
+                  <pic:nvPicPr>
+                    <pic:cNvPr id="1" name=""/>
+                    <pic:cNvPicPr/>
+                  </pic:nvPicPr>
+                  <pic:blipFill>
+                    <a:blip r:embed="rId13"/>
+                    <a:stretch>
+                      <a:fillRect/>
+                    </a:stretch>
+                  </pic:blipFill>
+                  <pic:spPr>
+                    <a:xfrm>
+                      <a:off x="0" y="0"/>
+                      <a:ext cx="5940425" cy="1830070"/>
+                    </a:xfrm>
+                    <a:prstGeom prst="rect">
+                      <a:avLst/>
+                    </a:prstGeom>
+                  </pic:spPr>
+                </pic:pic>
+              </a:graphicData>
+            </a:graphic>
+          </wp:inline>
+        </w:drawing>
+      </w:r>
+    </w:p>
+    <w:p>
+      <w:r>
+        <w:t>Программа не предусматривает случаи, когда</w:t>
+      </w:r>
+      <w:r>
+        <w:t xml:space="preserve"> </w:t>
+      </w:r>
+      <w:r>
+        <w:rPr>
+          <w:lang w:val="en-US"/>
+        </w:rPr>
+        <w:t>slave</w:t>
+      </w:r>
+      <w:r>
+        <w:t>_</w:t>
+      </w:r>
+      <w:r>
+        <w:rPr>
+          <w:lang w:val="en-US"/>
+        </w:rPr>
+        <w:t>imp</w:t>
+      </w:r>
+      <w:r>
+        <w:t xml:space="preserve"> </w:t>
+      </w:r>
+      <w:r>
+        <w:t xml:space="preserve">приходит позже </w:t>
+      </w:r>
+      <w:r>
+        <w:rPr>
+          <w:lang w:val="en-US"/>
+        </w:rPr>
+        <w:t>master</w:t>
+      </w:r>
+      <w:r>
+        <w:t>_</w:t>
+      </w:r>
+      <w:r>
+        <w:rPr>
+          <w:lang w:val="en-US"/>
+        </w:rPr>
+        <w:t>imp</w:t>
+      </w:r>
+      <w:r>
+        <w:t xml:space="preserve"> или когда слишком поздно приходит </w:t>
+      </w:r>
+      <w:r>
+        <w:rPr>
+          <w:lang w:val="en-US"/>
+        </w:rPr>
+        <w:t>master</w:t>
+      </w:r>
+      <w:r>
+        <w:t>_</w:t>
+      </w:r>
+      <w:r>
+        <w:rPr>
+          <w:lang w:val="en-US"/>
+        </w:rPr>
+        <w:t>imp</w:t>
+      </w:r>
+      <w:r>
+        <w:t>.</w:t>
+      </w:r>
+      <w:r>
+        <w:t xml:space="preserve"> Такие случаи бывают очень редко, в таких случаях синхронизация просто будет пропускаться.</w:t>
+      </w:r>
+    </w:p>
+    <w:p>
+      <w:pPr>
+        <w:rPr>
+          <w:lang w:val="en-US"/>
+        </w:rPr>
+      </w:pPr>
     </w:p>
     <w:sectPr>
       <w:pgSz w:w="11906" w:h="16838"/>
